--- a/hw4/template.docx
+++ b/hw4/template.docx
@@ -1920,7 +1920,7 @@
           <w:sz w:val="20"/>
           <w:szCs w:val="20"/>
         </w:rPr>
-        <w:t>The dilation function is defined. Those pixels in which neighbors in the range of kernel are not 0 would be assigned to 255.</w:t>
+        <w:t>The dilation function is defined. Those grey level values of pixels in which neighbors in the kernel range are not 0 would be assigned to 255.</w:t>
       </w:r>
     </w:p>
     <w:p>
@@ -3928,39 +3928,7 @@
           <w:sz w:val="20"/>
           <w:szCs w:val="20"/>
         </w:rPr>
-        <w:t xml:space="preserve">The </w:t>
-      </w:r>
-      <w:r>
-        <w:rPr>
-          <w:rFonts w:ascii="Microsoft JhengHei" w:eastAsia="Microsoft JhengHei" w:hAnsi="Microsoft JhengHei"/>
-          <w:sz w:val="20"/>
-          <w:szCs w:val="20"/>
-        </w:rPr>
-        <w:t>erosion</w:t>
-      </w:r>
-      <w:r>
-        <w:rPr>
-          <w:rFonts w:ascii="Microsoft JhengHei" w:eastAsia="Microsoft JhengHei" w:hAnsi="Microsoft JhengHei"/>
-          <w:sz w:val="20"/>
-          <w:szCs w:val="20"/>
-        </w:rPr>
-        <w:t xml:space="preserve"> function is defined. Those pixels in which neighbors in the range of kernel are </w:t>
-      </w:r>
-      <w:r>
-        <w:rPr>
-          <w:rFonts w:ascii="Microsoft JhengHei" w:eastAsia="Microsoft JhengHei" w:hAnsi="Microsoft JhengHei"/>
-          <w:sz w:val="20"/>
-          <w:szCs w:val="20"/>
-        </w:rPr>
-        <w:t xml:space="preserve">all 255 </w:t>
-      </w:r>
-      <w:r>
-        <w:rPr>
-          <w:rFonts w:ascii="Microsoft JhengHei" w:eastAsia="Microsoft JhengHei" w:hAnsi="Microsoft JhengHei"/>
-          <w:sz w:val="20"/>
-          <w:szCs w:val="20"/>
-        </w:rPr>
-        <w:t>would be assigned to 255.</w:t>
+        <w:t>The erosion function is defined. Those grey level values of pixels in which neighbors in the kernel range are all 255 would be assigned to 255.</w:t>
       </w:r>
     </w:p>
     <w:p>
@@ -3973,6 +3941,8 @@
           <w:szCs w:val="20"/>
         </w:rPr>
       </w:pPr>
+      <w:bookmarkStart w:id="1" w:name="_GoBack"/>
+      <w:bookmarkEnd w:id="1"/>
     </w:p>
     <w:p>
       <w:pPr>
@@ -4497,7 +4467,15 @@
           <w:sz w:val="20"/>
           <w:szCs w:val="20"/>
         </w:rPr>
-        <w:t>The previously defined function, dilation, and erosion are used. Starting with the erosion, and then the dilation is conducted.</w:t>
+        <w:t xml:space="preserve">The previously defined dilation and erosion functions are used. </w:t>
+      </w:r>
+      <w:r>
+        <w:rPr>
+          <w:rFonts w:ascii="Microsoft JhengHei" w:eastAsia="Microsoft JhengHei" w:hAnsi="Microsoft JhengHei"/>
+          <w:sz w:val="20"/>
+          <w:szCs w:val="20"/>
+        </w:rPr>
+        <w:t>Starting with the erosion, and then the dilation is conducted.</w:t>
       </w:r>
     </w:p>
     <w:p>
@@ -5027,35 +5005,8 @@
           <w:sz w:val="20"/>
           <w:szCs w:val="20"/>
         </w:rPr>
-        <w:t>The previously defined function, dilation, and erosion are used. Starting with the dilation, and then the erosion</w:t>
-      </w:r>
-      <w:r>
-        <w:rPr>
-          <w:rFonts w:ascii="Microsoft JhengHei" w:eastAsia="Microsoft JhengHei" w:hAnsi="Microsoft JhengHei"/>
-          <w:sz w:val="20"/>
-          <w:szCs w:val="20"/>
-        </w:rPr>
-        <w:t xml:space="preserve"> </w:t>
-      </w:r>
-      <w:r>
-        <w:rPr>
-          <w:rFonts w:ascii="Microsoft JhengHei" w:eastAsia="Microsoft JhengHei" w:hAnsi="Microsoft JhengHei"/>
-          <w:sz w:val="20"/>
-          <w:szCs w:val="20"/>
-        </w:rPr>
-        <w:t>is conducted.</w:t>
-      </w:r>
-    </w:p>
-    <w:p>
-      <w:pPr>
-        <w:pStyle w:val="a3"/>
-        <w:ind w:left="1080"/>
-        <w:rPr>
-          <w:rFonts w:ascii="Microsoft JhengHei" w:eastAsia="Microsoft JhengHei" w:hAnsi="Microsoft JhengHei"/>
-          <w:sz w:val="20"/>
-          <w:szCs w:val="20"/>
-        </w:rPr>
-      </w:pPr>
+        <w:t>The previously defined dilation and erosion functions are used. Starting with the dilation, and then the erosion is conducted.</w:t>
+      </w:r>
     </w:p>
     <w:p>
       <w:pPr>
@@ -5254,24 +5205,44 @@
     </w:p>
     <w:p>
       <w:pPr>
-        <w:pStyle w:val="HTML"/>
         <w:shd w:val="clear" w:color="auto" w:fill="F7F7F7"/>
+        <w:tabs>
+          <w:tab w:val="left" w:pos="916"/>
+          <w:tab w:val="left" w:pos="1832"/>
+          <w:tab w:val="left" w:pos="2748"/>
+          <w:tab w:val="left" w:pos="3664"/>
+          <w:tab w:val="left" w:pos="4580"/>
+          <w:tab w:val="left" w:pos="5496"/>
+          <w:tab w:val="left" w:pos="6412"/>
+          <w:tab w:val="left" w:pos="7328"/>
+          <w:tab w:val="left" w:pos="8244"/>
+          <w:tab w:val="left" w:pos="9160"/>
+          <w:tab w:val="left" w:pos="10076"/>
+          <w:tab w:val="left" w:pos="10992"/>
+          <w:tab w:val="left" w:pos="11908"/>
+          <w:tab w:val="left" w:pos="12824"/>
+          <w:tab w:val="left" w:pos="13740"/>
+          <w:tab w:val="left" w:pos="14656"/>
+        </w:tabs>
+        <w:spacing w:after="0" w:line="240" w:lineRule="auto"/>
         <w:ind w:left="1080"/>
         <w:rPr>
-          <w:rStyle w:val="HTML1"/>
-          <w:rFonts w:ascii="Consolas" w:hAnsi="Consolas"/>
-          <w:color w:val="333333"/>
-          <w:spacing w:val="5"/>
-          <w:bdr w:val="none" w:sz="0" w:space="0" w:color="auto" w:frame="1"/>
-        </w:rPr>
-      </w:pPr>
-      <w:proofErr w:type="spellStart"/>
-      <w:r>
-        <w:rPr>
-          <w:rStyle w:val="HTML1"/>
-          <w:rFonts w:ascii="Consolas" w:hAnsi="Consolas"/>
-          <w:color w:val="333333"/>
-          <w:spacing w:val="5"/>
+          <w:rFonts w:ascii="Consolas" w:eastAsia="Times New Roman" w:hAnsi="Consolas" w:cs="Courier New"/>
+          <w:color w:val="333333"/>
+          <w:spacing w:val="5"/>
+          <w:sz w:val="20"/>
+          <w:szCs w:val="20"/>
+          <w:bdr w:val="none" w:sz="0" w:space="0" w:color="auto" w:frame="1"/>
+        </w:rPr>
+      </w:pPr>
+      <w:proofErr w:type="spellStart"/>
+      <w:r>
+        <w:rPr>
+          <w:rFonts w:ascii="Consolas" w:eastAsia="Times New Roman" w:hAnsi="Consolas" w:cs="Courier New"/>
+          <w:color w:val="333333"/>
+          <w:spacing w:val="5"/>
+          <w:sz w:val="20"/>
+          <w:szCs w:val="20"/>
           <w:bdr w:val="none" w:sz="0" w:space="0" w:color="auto" w:frame="1"/>
         </w:rPr>
         <w:t>J_kernel</w:t>
@@ -5279,20 +5250,22 @@
       <w:proofErr w:type="spellEnd"/>
       <w:r>
         <w:rPr>
-          <w:rStyle w:val="HTML1"/>
-          <w:rFonts w:ascii="Consolas" w:hAnsi="Consolas"/>
-          <w:color w:val="333333"/>
-          <w:spacing w:val="5"/>
+          <w:rFonts w:ascii="Consolas" w:eastAsia="Times New Roman" w:hAnsi="Consolas" w:cs="Courier New"/>
+          <w:color w:val="333333"/>
+          <w:spacing w:val="5"/>
+          <w:sz w:val="20"/>
+          <w:szCs w:val="20"/>
           <w:bdr w:val="none" w:sz="0" w:space="0" w:color="auto" w:frame="1"/>
         </w:rPr>
         <w:t xml:space="preserve"> = </w:t>
       </w:r>
       <w:r>
         <w:rPr>
-          <w:rStyle w:val="hljs-string"/>
-          <w:rFonts w:ascii="Consolas" w:hAnsi="Consolas"/>
+          <w:rFonts w:ascii="Consolas" w:eastAsia="Times New Roman" w:hAnsi="Consolas" w:cs="Courier New"/>
           <w:color w:val="DF5000"/>
           <w:spacing w:val="5"/>
+          <w:sz w:val="20"/>
+          <w:szCs w:val="20"/>
           <w:bdr w:val="none" w:sz="0" w:space="0" w:color="auto" w:frame="1"/>
         </w:rPr>
         <w:t>[[0, -1], [0, 0], [1, 0]]</w:t>
@@ -5300,24 +5273,44 @@
     </w:p>
     <w:p>
       <w:pPr>
-        <w:pStyle w:val="HTML"/>
         <w:shd w:val="clear" w:color="auto" w:fill="F7F7F7"/>
+        <w:tabs>
+          <w:tab w:val="left" w:pos="916"/>
+          <w:tab w:val="left" w:pos="1832"/>
+          <w:tab w:val="left" w:pos="2748"/>
+          <w:tab w:val="left" w:pos="3664"/>
+          <w:tab w:val="left" w:pos="4580"/>
+          <w:tab w:val="left" w:pos="5496"/>
+          <w:tab w:val="left" w:pos="6412"/>
+          <w:tab w:val="left" w:pos="7328"/>
+          <w:tab w:val="left" w:pos="8244"/>
+          <w:tab w:val="left" w:pos="9160"/>
+          <w:tab w:val="left" w:pos="10076"/>
+          <w:tab w:val="left" w:pos="10992"/>
+          <w:tab w:val="left" w:pos="11908"/>
+          <w:tab w:val="left" w:pos="12824"/>
+          <w:tab w:val="left" w:pos="13740"/>
+          <w:tab w:val="left" w:pos="14656"/>
+        </w:tabs>
+        <w:spacing w:after="0" w:line="240" w:lineRule="auto"/>
         <w:ind w:left="1080"/>
         <w:rPr>
-          <w:rStyle w:val="HTML1"/>
-          <w:rFonts w:ascii="Consolas" w:hAnsi="Consolas"/>
-          <w:color w:val="333333"/>
-          <w:spacing w:val="5"/>
-          <w:bdr w:val="none" w:sz="0" w:space="0" w:color="auto" w:frame="1"/>
-        </w:rPr>
-      </w:pPr>
-      <w:proofErr w:type="spellStart"/>
-      <w:r>
-        <w:rPr>
-          <w:rStyle w:val="HTML1"/>
-          <w:rFonts w:ascii="Consolas" w:hAnsi="Consolas"/>
-          <w:color w:val="333333"/>
-          <w:spacing w:val="5"/>
+          <w:rFonts w:ascii="Consolas" w:eastAsia="Times New Roman" w:hAnsi="Consolas" w:cs="Courier New"/>
+          <w:color w:val="333333"/>
+          <w:spacing w:val="5"/>
+          <w:sz w:val="20"/>
+          <w:szCs w:val="20"/>
+          <w:bdr w:val="none" w:sz="0" w:space="0" w:color="auto" w:frame="1"/>
+        </w:rPr>
+      </w:pPr>
+      <w:proofErr w:type="spellStart"/>
+      <w:r>
+        <w:rPr>
+          <w:rFonts w:ascii="Consolas" w:eastAsia="Times New Roman" w:hAnsi="Consolas" w:cs="Courier New"/>
+          <w:color w:val="333333"/>
+          <w:spacing w:val="5"/>
+          <w:sz w:val="20"/>
+          <w:szCs w:val="20"/>
           <w:bdr w:val="none" w:sz="0" w:space="0" w:color="auto" w:frame="1"/>
         </w:rPr>
         <w:t>K_kernel</w:t>
@@ -5325,20 +5318,22 @@
       <w:proofErr w:type="spellEnd"/>
       <w:r>
         <w:rPr>
-          <w:rStyle w:val="HTML1"/>
-          <w:rFonts w:ascii="Consolas" w:hAnsi="Consolas"/>
-          <w:color w:val="333333"/>
-          <w:spacing w:val="5"/>
+          <w:rFonts w:ascii="Consolas" w:eastAsia="Times New Roman" w:hAnsi="Consolas" w:cs="Courier New"/>
+          <w:color w:val="333333"/>
+          <w:spacing w:val="5"/>
+          <w:sz w:val="20"/>
+          <w:szCs w:val="20"/>
           <w:bdr w:val="none" w:sz="0" w:space="0" w:color="auto" w:frame="1"/>
         </w:rPr>
         <w:t xml:space="preserve"> = </w:t>
       </w:r>
       <w:r>
         <w:rPr>
-          <w:rStyle w:val="hljs-string"/>
-          <w:rFonts w:ascii="Consolas" w:hAnsi="Consolas"/>
+          <w:rFonts w:ascii="Consolas" w:eastAsia="Times New Roman" w:hAnsi="Consolas" w:cs="Courier New"/>
           <w:color w:val="DF5000"/>
           <w:spacing w:val="5"/>
+          <w:sz w:val="20"/>
+          <w:szCs w:val="20"/>
           <w:bdr w:val="none" w:sz="0" w:space="0" w:color="auto" w:frame="1"/>
         </w:rPr>
         <w:t>[[-1, 0], [-1, 1], [0, 1]]</w:t>
@@ -5346,23 +5341,43 @@
     </w:p>
     <w:p>
       <w:pPr>
-        <w:pStyle w:val="HTML"/>
         <w:shd w:val="clear" w:color="auto" w:fill="F7F7F7"/>
+        <w:tabs>
+          <w:tab w:val="left" w:pos="916"/>
+          <w:tab w:val="left" w:pos="1832"/>
+          <w:tab w:val="left" w:pos="2748"/>
+          <w:tab w:val="left" w:pos="3664"/>
+          <w:tab w:val="left" w:pos="4580"/>
+          <w:tab w:val="left" w:pos="5496"/>
+          <w:tab w:val="left" w:pos="6412"/>
+          <w:tab w:val="left" w:pos="7328"/>
+          <w:tab w:val="left" w:pos="8244"/>
+          <w:tab w:val="left" w:pos="9160"/>
+          <w:tab w:val="left" w:pos="10076"/>
+          <w:tab w:val="left" w:pos="10992"/>
+          <w:tab w:val="left" w:pos="11908"/>
+          <w:tab w:val="left" w:pos="12824"/>
+          <w:tab w:val="left" w:pos="13740"/>
+          <w:tab w:val="left" w:pos="14656"/>
+        </w:tabs>
+        <w:spacing w:after="0" w:line="240" w:lineRule="auto"/>
         <w:ind w:left="1080"/>
         <w:rPr>
-          <w:rStyle w:val="HTML1"/>
-          <w:rFonts w:ascii="Consolas" w:hAnsi="Consolas"/>
-          <w:color w:val="333333"/>
-          <w:spacing w:val="5"/>
-          <w:bdr w:val="none" w:sz="0" w:space="0" w:color="auto" w:frame="1"/>
-        </w:rPr>
-      </w:pPr>
-      <w:r>
-        <w:rPr>
-          <w:rStyle w:val="HTML1"/>
-          <w:rFonts w:ascii="Consolas" w:hAnsi="Consolas"/>
-          <w:color w:val="333333"/>
-          <w:spacing w:val="5"/>
+          <w:rFonts w:ascii="Consolas" w:eastAsia="Times New Roman" w:hAnsi="Consolas" w:cs="Courier New"/>
+          <w:color w:val="333333"/>
+          <w:spacing w:val="5"/>
+          <w:sz w:val="20"/>
+          <w:szCs w:val="20"/>
+          <w:bdr w:val="none" w:sz="0" w:space="0" w:color="auto" w:frame="1"/>
+        </w:rPr>
+      </w:pPr>
+      <w:r>
+        <w:rPr>
+          <w:rFonts w:ascii="Consolas" w:eastAsia="Times New Roman" w:hAnsi="Consolas" w:cs="Courier New"/>
+          <w:color w:val="333333"/>
+          <w:spacing w:val="5"/>
+          <w:sz w:val="20"/>
+          <w:szCs w:val="20"/>
           <w:bdr w:val="none" w:sz="0" w:space="0" w:color="auto" w:frame="1"/>
         </w:rPr>
         <w:t xml:space="preserve">def </w:t>
@@ -5370,10 +5385,11 @@
       <w:proofErr w:type="spellStart"/>
       <w:r>
         <w:rPr>
-          <w:rStyle w:val="HTML1"/>
-          <w:rFonts w:ascii="Consolas" w:hAnsi="Consolas"/>
-          <w:color w:val="333333"/>
-          <w:spacing w:val="5"/>
+          <w:rFonts w:ascii="Consolas" w:eastAsia="Times New Roman" w:hAnsi="Consolas" w:cs="Courier New"/>
+          <w:color w:val="333333"/>
+          <w:spacing w:val="5"/>
+          <w:sz w:val="20"/>
+          <w:szCs w:val="20"/>
           <w:bdr w:val="none" w:sz="0" w:space="0" w:color="auto" w:frame="1"/>
         </w:rPr>
         <w:t>hit_and_</w:t>
@@ -5381,10 +5397,11 @@
       <w:proofErr w:type="gramStart"/>
       <w:r>
         <w:rPr>
-          <w:rStyle w:val="HTML1"/>
-          <w:rFonts w:ascii="Consolas" w:hAnsi="Consolas"/>
-          <w:color w:val="333333"/>
-          <w:spacing w:val="5"/>
+          <w:rFonts w:ascii="Consolas" w:eastAsia="Times New Roman" w:hAnsi="Consolas" w:cs="Courier New"/>
+          <w:color w:val="333333"/>
+          <w:spacing w:val="5"/>
+          <w:sz w:val="20"/>
+          <w:szCs w:val="20"/>
           <w:bdr w:val="none" w:sz="0" w:space="0" w:color="auto" w:frame="1"/>
         </w:rPr>
         <w:t>miss</w:t>
@@ -5392,10 +5409,11 @@
       <w:proofErr w:type="spellEnd"/>
       <w:r>
         <w:rPr>
-          <w:rStyle w:val="HTML1"/>
-          <w:rFonts w:ascii="Consolas" w:hAnsi="Consolas"/>
-          <w:color w:val="333333"/>
-          <w:spacing w:val="5"/>
+          <w:rFonts w:ascii="Consolas" w:eastAsia="Times New Roman" w:hAnsi="Consolas" w:cs="Courier New"/>
+          <w:color w:val="333333"/>
+          <w:spacing w:val="5"/>
+          <w:sz w:val="20"/>
+          <w:szCs w:val="20"/>
           <w:bdr w:val="none" w:sz="0" w:space="0" w:color="auto" w:frame="1"/>
         </w:rPr>
         <w:t>(</w:t>
@@ -5404,10 +5422,11 @@
       <w:proofErr w:type="gramEnd"/>
       <w:r>
         <w:rPr>
-          <w:rStyle w:val="HTML1"/>
-          <w:rFonts w:ascii="Consolas" w:hAnsi="Consolas"/>
-          <w:color w:val="333333"/>
-          <w:spacing w:val="5"/>
+          <w:rFonts w:ascii="Consolas" w:eastAsia="Times New Roman" w:hAnsi="Consolas" w:cs="Courier New"/>
+          <w:color w:val="333333"/>
+          <w:spacing w:val="5"/>
+          <w:sz w:val="20"/>
+          <w:szCs w:val="20"/>
           <w:bdr w:val="none" w:sz="0" w:space="0" w:color="auto" w:frame="1"/>
         </w:rPr>
         <w:t>bin_img</w:t>
@@ -5415,10 +5434,11 @@
       <w:proofErr w:type="spellEnd"/>
       <w:r>
         <w:rPr>
-          <w:rStyle w:val="HTML1"/>
-          <w:rFonts w:ascii="Consolas" w:hAnsi="Consolas"/>
-          <w:color w:val="333333"/>
-          <w:spacing w:val="5"/>
+          <w:rFonts w:ascii="Consolas" w:eastAsia="Times New Roman" w:hAnsi="Consolas" w:cs="Courier New"/>
+          <w:color w:val="333333"/>
+          <w:spacing w:val="5"/>
+          <w:sz w:val="20"/>
+          <w:szCs w:val="20"/>
           <w:bdr w:val="none" w:sz="0" w:space="0" w:color="auto" w:frame="1"/>
         </w:rPr>
         <w:t xml:space="preserve">, </w:t>
@@ -5426,10 +5446,11 @@
       <w:proofErr w:type="spellStart"/>
       <w:r>
         <w:rPr>
-          <w:rStyle w:val="HTML1"/>
-          <w:rFonts w:ascii="Consolas" w:hAnsi="Consolas"/>
-          <w:color w:val="333333"/>
-          <w:spacing w:val="5"/>
+          <w:rFonts w:ascii="Consolas" w:eastAsia="Times New Roman" w:hAnsi="Consolas" w:cs="Courier New"/>
+          <w:color w:val="333333"/>
+          <w:spacing w:val="5"/>
+          <w:sz w:val="20"/>
+          <w:szCs w:val="20"/>
           <w:bdr w:val="none" w:sz="0" w:space="0" w:color="auto" w:frame="1"/>
         </w:rPr>
         <w:t>J_kernel</w:t>
@@ -5437,10 +5458,11 @@
       <w:proofErr w:type="spellEnd"/>
       <w:r>
         <w:rPr>
-          <w:rStyle w:val="HTML1"/>
-          <w:rFonts w:ascii="Consolas" w:hAnsi="Consolas"/>
-          <w:color w:val="333333"/>
-          <w:spacing w:val="5"/>
+          <w:rFonts w:ascii="Consolas" w:eastAsia="Times New Roman" w:hAnsi="Consolas" w:cs="Courier New"/>
+          <w:color w:val="333333"/>
+          <w:spacing w:val="5"/>
+          <w:sz w:val="20"/>
+          <w:szCs w:val="20"/>
           <w:bdr w:val="none" w:sz="0" w:space="0" w:color="auto" w:frame="1"/>
         </w:rPr>
         <w:t xml:space="preserve">, </w:t>
@@ -5448,10 +5470,11 @@
       <w:proofErr w:type="spellStart"/>
       <w:r>
         <w:rPr>
-          <w:rStyle w:val="HTML1"/>
-          <w:rFonts w:ascii="Consolas" w:hAnsi="Consolas"/>
-          <w:color w:val="333333"/>
-          <w:spacing w:val="5"/>
+          <w:rFonts w:ascii="Consolas" w:eastAsia="Times New Roman" w:hAnsi="Consolas" w:cs="Courier New"/>
+          <w:color w:val="333333"/>
+          <w:spacing w:val="5"/>
+          <w:sz w:val="20"/>
+          <w:szCs w:val="20"/>
           <w:bdr w:val="none" w:sz="0" w:space="0" w:color="auto" w:frame="1"/>
         </w:rPr>
         <w:t>K_kernel</w:t>
@@ -5459,10 +5482,11 @@
       <w:proofErr w:type="spellEnd"/>
       <w:r>
         <w:rPr>
-          <w:rStyle w:val="HTML1"/>
-          <w:rFonts w:ascii="Consolas" w:hAnsi="Consolas"/>
-          <w:color w:val="333333"/>
-          <w:spacing w:val="5"/>
+          <w:rFonts w:ascii="Consolas" w:eastAsia="Times New Roman" w:hAnsi="Consolas" w:cs="Courier New"/>
+          <w:color w:val="333333"/>
+          <w:spacing w:val="5"/>
+          <w:sz w:val="20"/>
+          <w:szCs w:val="20"/>
           <w:bdr w:val="none" w:sz="0" w:space="0" w:color="auto" w:frame="1"/>
         </w:rPr>
         <w:t>):</w:t>
@@ -5470,24 +5494,55 @@
     </w:p>
     <w:p>
       <w:pPr>
-        <w:pStyle w:val="HTML"/>
         <w:shd w:val="clear" w:color="auto" w:fill="F7F7F7"/>
+        <w:tabs>
+          <w:tab w:val="left" w:pos="916"/>
+          <w:tab w:val="left" w:pos="1832"/>
+          <w:tab w:val="left" w:pos="2748"/>
+          <w:tab w:val="left" w:pos="3664"/>
+          <w:tab w:val="left" w:pos="4580"/>
+          <w:tab w:val="left" w:pos="5496"/>
+          <w:tab w:val="left" w:pos="6412"/>
+          <w:tab w:val="left" w:pos="7328"/>
+          <w:tab w:val="left" w:pos="8244"/>
+          <w:tab w:val="left" w:pos="9160"/>
+          <w:tab w:val="left" w:pos="10076"/>
+          <w:tab w:val="left" w:pos="10992"/>
+          <w:tab w:val="left" w:pos="11908"/>
+          <w:tab w:val="left" w:pos="12824"/>
+          <w:tab w:val="left" w:pos="13740"/>
+          <w:tab w:val="left" w:pos="14656"/>
+        </w:tabs>
+        <w:spacing w:after="0" w:line="240" w:lineRule="auto"/>
         <w:ind w:left="1080"/>
         <w:rPr>
-          <w:rStyle w:val="HTML1"/>
-          <w:rFonts w:ascii="Consolas" w:hAnsi="Consolas"/>
-          <w:color w:val="333333"/>
-          <w:spacing w:val="5"/>
-          <w:bdr w:val="none" w:sz="0" w:space="0" w:color="auto" w:frame="1"/>
-        </w:rPr>
-      </w:pPr>
-      <w:proofErr w:type="spellStart"/>
-      <w:r>
-        <w:rPr>
-          <w:rStyle w:val="HTML1"/>
-          <w:rFonts w:ascii="Consolas" w:hAnsi="Consolas"/>
-          <w:color w:val="333333"/>
-          <w:spacing w:val="5"/>
+          <w:rFonts w:ascii="Consolas" w:eastAsia="Times New Roman" w:hAnsi="Consolas" w:cs="Courier New"/>
+          <w:color w:val="333333"/>
+          <w:spacing w:val="5"/>
+          <w:sz w:val="20"/>
+          <w:szCs w:val="20"/>
+          <w:bdr w:val="none" w:sz="0" w:space="0" w:color="auto" w:frame="1"/>
+        </w:rPr>
+      </w:pPr>
+      <w:r>
+        <w:rPr>
+          <w:rFonts w:ascii="Consolas" w:eastAsia="Times New Roman" w:hAnsi="Consolas" w:cs="Courier New"/>
+          <w:color w:val="333333"/>
+          <w:spacing w:val="5"/>
+          <w:sz w:val="20"/>
+          <w:szCs w:val="20"/>
+          <w:bdr w:val="none" w:sz="0" w:space="0" w:color="auto" w:frame="1"/>
+        </w:rPr>
+        <w:t xml:space="preserve">    </w:t>
+      </w:r>
+      <w:proofErr w:type="spellStart"/>
+      <w:r>
+        <w:rPr>
+          <w:rFonts w:ascii="Consolas" w:eastAsia="Times New Roman" w:hAnsi="Consolas" w:cs="Courier New"/>
+          <w:color w:val="333333"/>
+          <w:spacing w:val="5"/>
+          <w:sz w:val="20"/>
+          <w:szCs w:val="20"/>
           <w:bdr w:val="none" w:sz="0" w:space="0" w:color="auto" w:frame="1"/>
         </w:rPr>
         <w:t>img_ham</w:t>
@@ -5495,10 +5550,11 @@
       <w:proofErr w:type="spellEnd"/>
       <w:r>
         <w:rPr>
-          <w:rStyle w:val="HTML1"/>
-          <w:rFonts w:ascii="Consolas" w:hAnsi="Consolas"/>
-          <w:color w:val="333333"/>
-          <w:spacing w:val="5"/>
+          <w:rFonts w:ascii="Consolas" w:eastAsia="Times New Roman" w:hAnsi="Consolas" w:cs="Courier New"/>
+          <w:color w:val="333333"/>
+          <w:spacing w:val="5"/>
+          <w:sz w:val="20"/>
+          <w:szCs w:val="20"/>
           <w:bdr w:val="none" w:sz="0" w:space="0" w:color="auto" w:frame="1"/>
         </w:rPr>
         <w:t xml:space="preserve"> = </w:t>
@@ -5507,10 +5563,11 @@
       <w:proofErr w:type="gramStart"/>
       <w:r>
         <w:rPr>
-          <w:rStyle w:val="HTML1"/>
-          <w:rFonts w:ascii="Consolas" w:hAnsi="Consolas"/>
-          <w:color w:val="333333"/>
-          <w:spacing w:val="5"/>
+          <w:rFonts w:ascii="Consolas" w:eastAsia="Times New Roman" w:hAnsi="Consolas" w:cs="Courier New"/>
+          <w:color w:val="333333"/>
+          <w:spacing w:val="5"/>
+          <w:sz w:val="20"/>
+          <w:szCs w:val="20"/>
           <w:bdr w:val="none" w:sz="0" w:space="0" w:color="auto" w:frame="1"/>
         </w:rPr>
         <w:t>np.ones</w:t>
@@ -5519,10 +5576,11 @@
       <w:proofErr w:type="gramEnd"/>
       <w:r>
         <w:rPr>
-          <w:rStyle w:val="HTML1"/>
-          <w:rFonts w:ascii="Consolas" w:hAnsi="Consolas"/>
-          <w:color w:val="333333"/>
-          <w:spacing w:val="5"/>
+          <w:rFonts w:ascii="Consolas" w:eastAsia="Times New Roman" w:hAnsi="Consolas" w:cs="Courier New"/>
+          <w:color w:val="333333"/>
+          <w:spacing w:val="5"/>
+          <w:sz w:val="20"/>
+          <w:szCs w:val="20"/>
           <w:bdr w:val="none" w:sz="0" w:space="0" w:color="auto" w:frame="1"/>
         </w:rPr>
         <w:t>(</w:t>
@@ -5530,10 +5588,11 @@
       <w:proofErr w:type="spellStart"/>
       <w:r>
         <w:rPr>
-          <w:rStyle w:val="HTML1"/>
-          <w:rFonts w:ascii="Consolas" w:hAnsi="Consolas"/>
-          <w:color w:val="333333"/>
-          <w:spacing w:val="5"/>
+          <w:rFonts w:ascii="Consolas" w:eastAsia="Times New Roman" w:hAnsi="Consolas" w:cs="Courier New"/>
+          <w:color w:val="333333"/>
+          <w:spacing w:val="5"/>
+          <w:sz w:val="20"/>
+          <w:szCs w:val="20"/>
           <w:bdr w:val="none" w:sz="0" w:space="0" w:color="auto" w:frame="1"/>
         </w:rPr>
         <w:t>bin_img.shape</w:t>
@@ -5541,10 +5600,11 @@
       <w:proofErr w:type="spellEnd"/>
       <w:r>
         <w:rPr>
-          <w:rStyle w:val="HTML1"/>
-          <w:rFonts w:ascii="Consolas" w:hAnsi="Consolas"/>
-          <w:color w:val="333333"/>
-          <w:spacing w:val="5"/>
+          <w:rFonts w:ascii="Consolas" w:eastAsia="Times New Roman" w:hAnsi="Consolas" w:cs="Courier New"/>
+          <w:color w:val="333333"/>
+          <w:spacing w:val="5"/>
+          <w:sz w:val="20"/>
+          <w:szCs w:val="20"/>
           <w:bdr w:val="none" w:sz="0" w:space="0" w:color="auto" w:frame="1"/>
         </w:rPr>
         <w:t>).</w:t>
@@ -5552,10 +5612,11 @@
       <w:proofErr w:type="spellStart"/>
       <w:r>
         <w:rPr>
-          <w:rStyle w:val="HTML1"/>
-          <w:rFonts w:ascii="Consolas" w:hAnsi="Consolas"/>
-          <w:color w:val="333333"/>
-          <w:spacing w:val="5"/>
+          <w:rFonts w:ascii="Consolas" w:eastAsia="Times New Roman" w:hAnsi="Consolas" w:cs="Courier New"/>
+          <w:color w:val="333333"/>
+          <w:spacing w:val="5"/>
+          <w:sz w:val="20"/>
+          <w:szCs w:val="20"/>
           <w:bdr w:val="none" w:sz="0" w:space="0" w:color="auto" w:frame="1"/>
         </w:rPr>
         <w:t>astype</w:t>
@@ -5563,20 +5624,22 @@
       <w:proofErr w:type="spellEnd"/>
       <w:r>
         <w:rPr>
-          <w:rStyle w:val="HTML1"/>
-          <w:rFonts w:ascii="Consolas" w:hAnsi="Consolas"/>
-          <w:color w:val="333333"/>
-          <w:spacing w:val="5"/>
+          <w:rFonts w:ascii="Consolas" w:eastAsia="Times New Roman" w:hAnsi="Consolas" w:cs="Courier New"/>
+          <w:color w:val="333333"/>
+          <w:spacing w:val="5"/>
+          <w:sz w:val="20"/>
+          <w:szCs w:val="20"/>
           <w:bdr w:val="none" w:sz="0" w:space="0" w:color="auto" w:frame="1"/>
         </w:rPr>
         <w:t xml:space="preserve">(int) * </w:t>
       </w:r>
       <w:r>
         <w:rPr>
-          <w:rStyle w:val="hljs-number"/>
-          <w:rFonts w:ascii="Consolas" w:hAnsi="Consolas"/>
+          <w:rFonts w:ascii="Consolas" w:eastAsia="Times New Roman" w:hAnsi="Consolas" w:cs="Courier New"/>
           <w:color w:val="0086B3"/>
           <w:spacing w:val="5"/>
+          <w:sz w:val="20"/>
+          <w:szCs w:val="20"/>
           <w:bdr w:val="none" w:sz="0" w:space="0" w:color="auto" w:frame="1"/>
         </w:rPr>
         <w:t>255</w:t>
@@ -5584,24 +5647,55 @@
     </w:p>
     <w:p>
       <w:pPr>
-        <w:pStyle w:val="HTML"/>
         <w:shd w:val="clear" w:color="auto" w:fill="F7F7F7"/>
+        <w:tabs>
+          <w:tab w:val="left" w:pos="916"/>
+          <w:tab w:val="left" w:pos="1832"/>
+          <w:tab w:val="left" w:pos="2748"/>
+          <w:tab w:val="left" w:pos="3664"/>
+          <w:tab w:val="left" w:pos="4580"/>
+          <w:tab w:val="left" w:pos="5496"/>
+          <w:tab w:val="left" w:pos="6412"/>
+          <w:tab w:val="left" w:pos="7328"/>
+          <w:tab w:val="left" w:pos="8244"/>
+          <w:tab w:val="left" w:pos="9160"/>
+          <w:tab w:val="left" w:pos="10076"/>
+          <w:tab w:val="left" w:pos="10992"/>
+          <w:tab w:val="left" w:pos="11908"/>
+          <w:tab w:val="left" w:pos="12824"/>
+          <w:tab w:val="left" w:pos="13740"/>
+          <w:tab w:val="left" w:pos="14656"/>
+        </w:tabs>
+        <w:spacing w:after="0" w:line="240" w:lineRule="auto"/>
         <w:ind w:left="1080"/>
         <w:rPr>
-          <w:rStyle w:val="HTML1"/>
-          <w:rFonts w:ascii="Consolas" w:hAnsi="Consolas"/>
-          <w:color w:val="333333"/>
-          <w:spacing w:val="5"/>
-          <w:bdr w:val="none" w:sz="0" w:space="0" w:color="auto" w:frame="1"/>
-        </w:rPr>
-      </w:pPr>
-      <w:proofErr w:type="spellStart"/>
-      <w:r>
-        <w:rPr>
-          <w:rStyle w:val="HTML1"/>
-          <w:rFonts w:ascii="Consolas" w:hAnsi="Consolas"/>
-          <w:color w:val="333333"/>
-          <w:spacing w:val="5"/>
+          <w:rFonts w:ascii="Consolas" w:eastAsia="Times New Roman" w:hAnsi="Consolas" w:cs="Courier New"/>
+          <w:color w:val="333333"/>
+          <w:spacing w:val="5"/>
+          <w:sz w:val="20"/>
+          <w:szCs w:val="20"/>
+          <w:bdr w:val="none" w:sz="0" w:space="0" w:color="auto" w:frame="1"/>
+        </w:rPr>
+      </w:pPr>
+      <w:r>
+        <w:rPr>
+          <w:rFonts w:ascii="Consolas" w:eastAsia="Times New Roman" w:hAnsi="Consolas" w:cs="Courier New"/>
+          <w:color w:val="333333"/>
+          <w:spacing w:val="5"/>
+          <w:sz w:val="20"/>
+          <w:szCs w:val="20"/>
+          <w:bdr w:val="none" w:sz="0" w:space="0" w:color="auto" w:frame="1"/>
+        </w:rPr>
+        <w:t xml:space="preserve">    </w:t>
+      </w:r>
+      <w:proofErr w:type="spellStart"/>
+      <w:r>
+        <w:rPr>
+          <w:rFonts w:ascii="Consolas" w:eastAsia="Times New Roman" w:hAnsi="Consolas" w:cs="Courier New"/>
+          <w:color w:val="333333"/>
+          <w:spacing w:val="5"/>
+          <w:sz w:val="20"/>
+          <w:szCs w:val="20"/>
           <w:bdr w:val="none" w:sz="0" w:space="0" w:color="auto" w:frame="1"/>
         </w:rPr>
         <w:t>img_</w:t>
@@ -5609,10 +5703,11 @@
       <w:proofErr w:type="gramStart"/>
       <w:r>
         <w:rPr>
-          <w:rStyle w:val="HTML1"/>
-          <w:rFonts w:ascii="Consolas" w:hAnsi="Consolas"/>
-          <w:color w:val="333333"/>
-          <w:spacing w:val="5"/>
+          <w:rFonts w:ascii="Consolas" w:eastAsia="Times New Roman" w:hAnsi="Consolas" w:cs="Courier New"/>
+          <w:color w:val="333333"/>
+          <w:spacing w:val="5"/>
+          <w:sz w:val="20"/>
+          <w:szCs w:val="20"/>
           <w:bdr w:val="none" w:sz="0" w:space="0" w:color="auto" w:frame="1"/>
         </w:rPr>
         <w:t>ham</w:t>
@@ -5620,10 +5715,11 @@
       <w:proofErr w:type="spellEnd"/>
       <w:r>
         <w:rPr>
-          <w:rStyle w:val="HTML1"/>
-          <w:rFonts w:ascii="Consolas" w:hAnsi="Consolas"/>
-          <w:color w:val="333333"/>
-          <w:spacing w:val="5"/>
+          <w:rFonts w:ascii="Consolas" w:eastAsia="Times New Roman" w:hAnsi="Consolas" w:cs="Courier New"/>
+          <w:color w:val="333333"/>
+          <w:spacing w:val="5"/>
+          <w:sz w:val="20"/>
+          <w:szCs w:val="20"/>
           <w:bdr w:val="none" w:sz="0" w:space="0" w:color="auto" w:frame="1"/>
         </w:rPr>
         <w:t>[</w:t>
@@ -5632,10 +5728,11 @@
       <w:proofErr w:type="gramEnd"/>
       <w:r>
         <w:rPr>
-          <w:rStyle w:val="HTML1"/>
-          <w:rFonts w:ascii="Consolas" w:hAnsi="Consolas"/>
-          <w:color w:val="333333"/>
-          <w:spacing w:val="5"/>
+          <w:rFonts w:ascii="Consolas" w:eastAsia="Times New Roman" w:hAnsi="Consolas" w:cs="Courier New"/>
+          <w:color w:val="333333"/>
+          <w:spacing w:val="5"/>
+          <w:sz w:val="20"/>
+          <w:szCs w:val="20"/>
           <w:bdr w:val="none" w:sz="0" w:space="0" w:color="auto" w:frame="1"/>
         </w:rPr>
         <w:t>np.logical_or</w:t>
@@ -5643,10 +5740,11 @@
       <w:proofErr w:type="spellEnd"/>
       <w:r>
         <w:rPr>
-          <w:rStyle w:val="HTML1"/>
-          <w:rFonts w:ascii="Consolas" w:hAnsi="Consolas"/>
-          <w:color w:val="333333"/>
-          <w:spacing w:val="5"/>
+          <w:rFonts w:ascii="Consolas" w:eastAsia="Times New Roman" w:hAnsi="Consolas" w:cs="Courier New"/>
+          <w:color w:val="333333"/>
+          <w:spacing w:val="5"/>
+          <w:sz w:val="20"/>
+          <w:szCs w:val="20"/>
           <w:bdr w:val="none" w:sz="0" w:space="0" w:color="auto" w:frame="1"/>
         </w:rPr>
         <w:t>(erosion(</w:t>
@@ -5654,10 +5752,11 @@
       <w:proofErr w:type="spellStart"/>
       <w:r>
         <w:rPr>
-          <w:rStyle w:val="HTML1"/>
-          <w:rFonts w:ascii="Consolas" w:hAnsi="Consolas"/>
-          <w:color w:val="333333"/>
-          <w:spacing w:val="5"/>
+          <w:rFonts w:ascii="Consolas" w:eastAsia="Times New Roman" w:hAnsi="Consolas" w:cs="Courier New"/>
+          <w:color w:val="333333"/>
+          <w:spacing w:val="5"/>
+          <w:sz w:val="20"/>
+          <w:szCs w:val="20"/>
           <w:bdr w:val="none" w:sz="0" w:space="0" w:color="auto" w:frame="1"/>
         </w:rPr>
         <w:t>bin_img</w:t>
@@ -5665,10 +5764,11 @@
       <w:proofErr w:type="spellEnd"/>
       <w:r>
         <w:rPr>
-          <w:rStyle w:val="HTML1"/>
-          <w:rFonts w:ascii="Consolas" w:hAnsi="Consolas"/>
-          <w:color w:val="333333"/>
-          <w:spacing w:val="5"/>
+          <w:rFonts w:ascii="Consolas" w:eastAsia="Times New Roman" w:hAnsi="Consolas" w:cs="Courier New"/>
+          <w:color w:val="333333"/>
+          <w:spacing w:val="5"/>
+          <w:sz w:val="20"/>
+          <w:szCs w:val="20"/>
           <w:bdr w:val="none" w:sz="0" w:space="0" w:color="auto" w:frame="1"/>
         </w:rPr>
         <w:t xml:space="preserve">, </w:t>
@@ -5676,10 +5776,11 @@
       <w:proofErr w:type="spellStart"/>
       <w:r>
         <w:rPr>
-          <w:rStyle w:val="HTML1"/>
-          <w:rFonts w:ascii="Consolas" w:hAnsi="Consolas"/>
-          <w:color w:val="333333"/>
-          <w:spacing w:val="5"/>
+          <w:rFonts w:ascii="Consolas" w:eastAsia="Times New Roman" w:hAnsi="Consolas" w:cs="Courier New"/>
+          <w:color w:val="333333"/>
+          <w:spacing w:val="5"/>
+          <w:sz w:val="20"/>
+          <w:szCs w:val="20"/>
           <w:bdr w:val="none" w:sz="0" w:space="0" w:color="auto" w:frame="1"/>
         </w:rPr>
         <w:t>J_kernel</w:t>
@@ -5687,30 +5788,33 @@
       <w:proofErr w:type="spellEnd"/>
       <w:r>
         <w:rPr>
-          <w:rStyle w:val="HTML1"/>
-          <w:rFonts w:ascii="Consolas" w:hAnsi="Consolas"/>
-          <w:color w:val="333333"/>
-          <w:spacing w:val="5"/>
+          <w:rFonts w:ascii="Consolas" w:eastAsia="Times New Roman" w:hAnsi="Consolas" w:cs="Courier New"/>
+          <w:color w:val="333333"/>
+          <w:spacing w:val="5"/>
+          <w:sz w:val="20"/>
+          <w:szCs w:val="20"/>
           <w:bdr w:val="none" w:sz="0" w:space="0" w:color="auto" w:frame="1"/>
         </w:rPr>
         <w:t xml:space="preserve">) &lt; </w:t>
       </w:r>
       <w:r>
         <w:rPr>
-          <w:rStyle w:val="hljs-number"/>
-          <w:rFonts w:ascii="Consolas" w:hAnsi="Consolas"/>
+          <w:rFonts w:ascii="Consolas" w:eastAsia="Times New Roman" w:hAnsi="Consolas" w:cs="Courier New"/>
           <w:color w:val="0086B3"/>
           <w:spacing w:val="5"/>
+          <w:sz w:val="20"/>
+          <w:szCs w:val="20"/>
           <w:bdr w:val="none" w:sz="0" w:space="0" w:color="auto" w:frame="1"/>
         </w:rPr>
         <w:t>128</w:t>
       </w:r>
       <w:r>
         <w:rPr>
-          <w:rStyle w:val="HTML1"/>
-          <w:rFonts w:ascii="Consolas" w:hAnsi="Consolas"/>
-          <w:color w:val="333333"/>
-          <w:spacing w:val="5"/>
+          <w:rFonts w:ascii="Consolas" w:eastAsia="Times New Roman" w:hAnsi="Consolas" w:cs="Courier New"/>
+          <w:color w:val="333333"/>
+          <w:spacing w:val="5"/>
+          <w:sz w:val="20"/>
+          <w:szCs w:val="20"/>
           <w:bdr w:val="none" w:sz="0" w:space="0" w:color="auto" w:frame="1"/>
         </w:rPr>
         <w:t>,</w:t>
@@ -5718,24 +5822,55 @@
     </w:p>
     <w:p>
       <w:pPr>
-        <w:pStyle w:val="HTML"/>
         <w:shd w:val="clear" w:color="auto" w:fill="F7F7F7"/>
+        <w:tabs>
+          <w:tab w:val="left" w:pos="916"/>
+          <w:tab w:val="left" w:pos="1832"/>
+          <w:tab w:val="left" w:pos="2748"/>
+          <w:tab w:val="left" w:pos="3664"/>
+          <w:tab w:val="left" w:pos="4580"/>
+          <w:tab w:val="left" w:pos="5496"/>
+          <w:tab w:val="left" w:pos="6412"/>
+          <w:tab w:val="left" w:pos="7328"/>
+          <w:tab w:val="left" w:pos="8244"/>
+          <w:tab w:val="left" w:pos="9160"/>
+          <w:tab w:val="left" w:pos="10076"/>
+          <w:tab w:val="left" w:pos="10992"/>
+          <w:tab w:val="left" w:pos="11908"/>
+          <w:tab w:val="left" w:pos="12824"/>
+          <w:tab w:val="left" w:pos="13740"/>
+          <w:tab w:val="left" w:pos="14656"/>
+        </w:tabs>
+        <w:spacing w:after="0" w:line="240" w:lineRule="auto"/>
         <w:ind w:left="1080"/>
         <w:rPr>
-          <w:rStyle w:val="HTML1"/>
-          <w:rFonts w:ascii="Consolas" w:hAnsi="Consolas"/>
-          <w:color w:val="333333"/>
-          <w:spacing w:val="5"/>
-          <w:bdr w:val="none" w:sz="0" w:space="0" w:color="auto" w:frame="1"/>
-        </w:rPr>
-      </w:pPr>
+          <w:rFonts w:ascii="Consolas" w:eastAsia="Times New Roman" w:hAnsi="Consolas" w:cs="Courier New"/>
+          <w:color w:val="333333"/>
+          <w:spacing w:val="5"/>
+          <w:sz w:val="20"/>
+          <w:szCs w:val="20"/>
+          <w:bdr w:val="none" w:sz="0" w:space="0" w:color="auto" w:frame="1"/>
+        </w:rPr>
+      </w:pPr>
+      <w:r>
+        <w:rPr>
+          <w:rFonts w:ascii="Consolas" w:eastAsia="Times New Roman" w:hAnsi="Consolas" w:cs="Courier New"/>
+          <w:color w:val="333333"/>
+          <w:spacing w:val="5"/>
+          <w:sz w:val="20"/>
+          <w:szCs w:val="20"/>
+          <w:bdr w:val="none" w:sz="0" w:space="0" w:color="auto" w:frame="1"/>
+        </w:rPr>
+        <w:t xml:space="preserve">                          </w:t>
+      </w:r>
       <w:proofErr w:type="gramStart"/>
       <w:r>
         <w:rPr>
-          <w:rStyle w:val="HTML1"/>
-          <w:rFonts w:ascii="Consolas" w:hAnsi="Consolas"/>
-          <w:color w:val="333333"/>
-          <w:spacing w:val="5"/>
+          <w:rFonts w:ascii="Consolas" w:eastAsia="Times New Roman" w:hAnsi="Consolas" w:cs="Courier New"/>
+          <w:color w:val="333333"/>
+          <w:spacing w:val="5"/>
+          <w:sz w:val="20"/>
+          <w:szCs w:val="20"/>
           <w:bdr w:val="none" w:sz="0" w:space="0" w:color="auto" w:frame="1"/>
         </w:rPr>
         <w:t>erosion(</w:t>
@@ -5743,10 +5878,11 @@
       <w:proofErr w:type="gramEnd"/>
       <w:r>
         <w:rPr>
-          <w:rStyle w:val="HTML1"/>
-          <w:rFonts w:ascii="Consolas" w:hAnsi="Consolas"/>
-          <w:color w:val="333333"/>
-          <w:spacing w:val="5"/>
+          <w:rFonts w:ascii="Consolas" w:eastAsia="Times New Roman" w:hAnsi="Consolas" w:cs="Courier New"/>
+          <w:color w:val="333333"/>
+          <w:spacing w:val="5"/>
+          <w:sz w:val="20"/>
+          <w:szCs w:val="20"/>
           <w:bdr w:val="none" w:sz="0" w:space="0" w:color="auto" w:frame="1"/>
         </w:rPr>
         <w:t>-</w:t>
@@ -5754,10 +5890,11 @@
       <w:proofErr w:type="spellStart"/>
       <w:r>
         <w:rPr>
-          <w:rStyle w:val="HTML1"/>
-          <w:rFonts w:ascii="Consolas" w:hAnsi="Consolas"/>
-          <w:color w:val="333333"/>
-          <w:spacing w:val="5"/>
+          <w:rFonts w:ascii="Consolas" w:eastAsia="Times New Roman" w:hAnsi="Consolas" w:cs="Courier New"/>
+          <w:color w:val="333333"/>
+          <w:spacing w:val="5"/>
+          <w:sz w:val="20"/>
+          <w:szCs w:val="20"/>
           <w:bdr w:val="none" w:sz="0" w:space="0" w:color="auto" w:frame="1"/>
         </w:rPr>
         <w:t>bin_img</w:t>
@@ -5765,30 +5902,33 @@
       <w:proofErr w:type="spellEnd"/>
       <w:r>
         <w:rPr>
-          <w:rStyle w:val="HTML1"/>
-          <w:rFonts w:ascii="Consolas" w:hAnsi="Consolas"/>
-          <w:color w:val="333333"/>
-          <w:spacing w:val="5"/>
+          <w:rFonts w:ascii="Consolas" w:eastAsia="Times New Roman" w:hAnsi="Consolas" w:cs="Courier New"/>
+          <w:color w:val="333333"/>
+          <w:spacing w:val="5"/>
+          <w:sz w:val="20"/>
+          <w:szCs w:val="20"/>
           <w:bdr w:val="none" w:sz="0" w:space="0" w:color="auto" w:frame="1"/>
         </w:rPr>
         <w:t xml:space="preserve"> + </w:t>
       </w:r>
       <w:r>
         <w:rPr>
-          <w:rStyle w:val="hljs-number"/>
-          <w:rFonts w:ascii="Consolas" w:hAnsi="Consolas"/>
+          <w:rFonts w:ascii="Consolas" w:eastAsia="Times New Roman" w:hAnsi="Consolas" w:cs="Courier New"/>
           <w:color w:val="0086B3"/>
           <w:spacing w:val="5"/>
+          <w:sz w:val="20"/>
+          <w:szCs w:val="20"/>
           <w:bdr w:val="none" w:sz="0" w:space="0" w:color="auto" w:frame="1"/>
         </w:rPr>
         <w:t>255</w:t>
       </w:r>
       <w:r>
         <w:rPr>
-          <w:rStyle w:val="HTML1"/>
-          <w:rFonts w:ascii="Consolas" w:hAnsi="Consolas"/>
-          <w:color w:val="333333"/>
-          <w:spacing w:val="5"/>
+          <w:rFonts w:ascii="Consolas" w:eastAsia="Times New Roman" w:hAnsi="Consolas" w:cs="Courier New"/>
+          <w:color w:val="333333"/>
+          <w:spacing w:val="5"/>
+          <w:sz w:val="20"/>
+          <w:szCs w:val="20"/>
           <w:bdr w:val="none" w:sz="0" w:space="0" w:color="auto" w:frame="1"/>
         </w:rPr>
         <w:t xml:space="preserve">, </w:t>
@@ -5796,10 +5936,11 @@
       <w:proofErr w:type="spellStart"/>
       <w:r>
         <w:rPr>
-          <w:rStyle w:val="HTML1"/>
-          <w:rFonts w:ascii="Consolas" w:hAnsi="Consolas"/>
-          <w:color w:val="333333"/>
-          <w:spacing w:val="5"/>
+          <w:rFonts w:ascii="Consolas" w:eastAsia="Times New Roman" w:hAnsi="Consolas" w:cs="Courier New"/>
+          <w:color w:val="333333"/>
+          <w:spacing w:val="5"/>
+          <w:sz w:val="20"/>
+          <w:szCs w:val="20"/>
           <w:bdr w:val="none" w:sz="0" w:space="0" w:color="auto" w:frame="1"/>
         </w:rPr>
         <w:t>K_kernel</w:t>
@@ -5807,40 +5948,44 @@
       <w:proofErr w:type="spellEnd"/>
       <w:r>
         <w:rPr>
-          <w:rStyle w:val="HTML1"/>
-          <w:rFonts w:ascii="Consolas" w:hAnsi="Consolas"/>
-          <w:color w:val="333333"/>
-          <w:spacing w:val="5"/>
+          <w:rFonts w:ascii="Consolas" w:eastAsia="Times New Roman" w:hAnsi="Consolas" w:cs="Courier New"/>
+          <w:color w:val="333333"/>
+          <w:spacing w:val="5"/>
+          <w:sz w:val="20"/>
+          <w:szCs w:val="20"/>
           <w:bdr w:val="none" w:sz="0" w:space="0" w:color="auto" w:frame="1"/>
         </w:rPr>
         <w:t xml:space="preserve">) &lt; </w:t>
       </w:r>
       <w:r>
         <w:rPr>
-          <w:rStyle w:val="hljs-number"/>
-          <w:rFonts w:ascii="Consolas" w:hAnsi="Consolas"/>
+          <w:rFonts w:ascii="Consolas" w:eastAsia="Times New Roman" w:hAnsi="Consolas" w:cs="Courier New"/>
           <w:color w:val="0086B3"/>
           <w:spacing w:val="5"/>
+          <w:sz w:val="20"/>
+          <w:szCs w:val="20"/>
           <w:bdr w:val="none" w:sz="0" w:space="0" w:color="auto" w:frame="1"/>
         </w:rPr>
         <w:t>128</w:t>
       </w:r>
       <w:r>
         <w:rPr>
-          <w:rStyle w:val="HTML1"/>
-          <w:rFonts w:ascii="Consolas" w:hAnsi="Consolas"/>
-          <w:color w:val="333333"/>
-          <w:spacing w:val="5"/>
+          <w:rFonts w:ascii="Consolas" w:eastAsia="Times New Roman" w:hAnsi="Consolas" w:cs="Courier New"/>
+          <w:color w:val="333333"/>
+          <w:spacing w:val="5"/>
+          <w:sz w:val="20"/>
+          <w:szCs w:val="20"/>
           <w:bdr w:val="none" w:sz="0" w:space="0" w:color="auto" w:frame="1"/>
         </w:rPr>
         <w:t xml:space="preserve">)] = </w:t>
       </w:r>
       <w:r>
         <w:rPr>
-          <w:rStyle w:val="hljs-number"/>
-          <w:rFonts w:ascii="Consolas" w:hAnsi="Consolas"/>
+          <w:rFonts w:ascii="Consolas" w:eastAsia="Times New Roman" w:hAnsi="Consolas" w:cs="Courier New"/>
           <w:color w:val="0086B3"/>
           <w:spacing w:val="5"/>
+          <w:sz w:val="20"/>
+          <w:szCs w:val="20"/>
           <w:bdr w:val="none" w:sz="0" w:space="0" w:color="auto" w:frame="1"/>
         </w:rPr>
         <w:t>0</w:t>
@@ -5848,33 +5993,65 @@
     </w:p>
     <w:p>
       <w:pPr>
-        <w:pStyle w:val="HTML"/>
         <w:shd w:val="clear" w:color="auto" w:fill="F7F7F7"/>
+        <w:tabs>
+          <w:tab w:val="left" w:pos="916"/>
+          <w:tab w:val="left" w:pos="1832"/>
+          <w:tab w:val="left" w:pos="2748"/>
+          <w:tab w:val="left" w:pos="3664"/>
+          <w:tab w:val="left" w:pos="4580"/>
+          <w:tab w:val="left" w:pos="5496"/>
+          <w:tab w:val="left" w:pos="6412"/>
+          <w:tab w:val="left" w:pos="7328"/>
+          <w:tab w:val="left" w:pos="8244"/>
+          <w:tab w:val="left" w:pos="9160"/>
+          <w:tab w:val="left" w:pos="10076"/>
+          <w:tab w:val="left" w:pos="10992"/>
+          <w:tab w:val="left" w:pos="11908"/>
+          <w:tab w:val="left" w:pos="12824"/>
+          <w:tab w:val="left" w:pos="13740"/>
+          <w:tab w:val="left" w:pos="14656"/>
+        </w:tabs>
+        <w:spacing w:after="0" w:line="240" w:lineRule="auto"/>
         <w:ind w:left="1080"/>
         <w:rPr>
-          <w:rStyle w:val="HTML1"/>
-          <w:rFonts w:ascii="Consolas" w:hAnsi="Consolas"/>
-          <w:color w:val="333333"/>
-          <w:spacing w:val="5"/>
-          <w:bdr w:val="none" w:sz="0" w:space="0" w:color="auto" w:frame="1"/>
-        </w:rPr>
-      </w:pPr>
-      <w:r>
-        <w:rPr>
-          <w:rStyle w:val="hljs-keyword"/>
-          <w:rFonts w:ascii="Consolas" w:hAnsi="Consolas"/>
+          <w:rFonts w:ascii="Consolas" w:eastAsia="Times New Roman" w:hAnsi="Consolas" w:cs="Courier New"/>
+          <w:color w:val="333333"/>
+          <w:spacing w:val="5"/>
+          <w:sz w:val="20"/>
+          <w:szCs w:val="20"/>
+          <w:bdr w:val="none" w:sz="0" w:space="0" w:color="auto" w:frame="1"/>
+        </w:rPr>
+      </w:pPr>
+      <w:r>
+        <w:rPr>
+          <w:rFonts w:ascii="Consolas" w:eastAsia="Times New Roman" w:hAnsi="Consolas" w:cs="Courier New"/>
+          <w:color w:val="333333"/>
+          <w:spacing w:val="5"/>
+          <w:sz w:val="20"/>
+          <w:szCs w:val="20"/>
+          <w:bdr w:val="none" w:sz="0" w:space="0" w:color="auto" w:frame="1"/>
+        </w:rPr>
+        <w:t xml:space="preserve">    </w:t>
+      </w:r>
+      <w:r>
+        <w:rPr>
+          <w:rFonts w:ascii="Consolas" w:eastAsia="Times New Roman" w:hAnsi="Consolas" w:cs="Courier New"/>
           <w:color w:val="A71D5D"/>
           <w:spacing w:val="5"/>
+          <w:sz w:val="20"/>
+          <w:szCs w:val="20"/>
           <w:bdr w:val="none" w:sz="0" w:space="0" w:color="auto" w:frame="1"/>
         </w:rPr>
         <w:t>return</w:t>
       </w:r>
       <w:r>
         <w:rPr>
-          <w:rStyle w:val="HTML1"/>
-          <w:rFonts w:ascii="Consolas" w:hAnsi="Consolas"/>
-          <w:color w:val="333333"/>
-          <w:spacing w:val="5"/>
+          <w:rFonts w:ascii="Consolas" w:eastAsia="Times New Roman" w:hAnsi="Consolas" w:cs="Courier New"/>
+          <w:color w:val="333333"/>
+          <w:spacing w:val="5"/>
+          <w:sz w:val="20"/>
+          <w:szCs w:val="20"/>
           <w:bdr w:val="none" w:sz="0" w:space="0" w:color="auto" w:frame="1"/>
         </w:rPr>
         <w:t xml:space="preserve"> </w:t>
@@ -5882,10 +6059,11 @@
       <w:proofErr w:type="spellStart"/>
       <w:r>
         <w:rPr>
-          <w:rStyle w:val="HTML1"/>
-          <w:rFonts w:ascii="Consolas" w:hAnsi="Consolas"/>
-          <w:color w:val="333333"/>
-          <w:spacing w:val="5"/>
+          <w:rFonts w:ascii="Consolas" w:eastAsia="Times New Roman" w:hAnsi="Consolas" w:cs="Courier New"/>
+          <w:color w:val="333333"/>
+          <w:spacing w:val="5"/>
+          <w:sz w:val="20"/>
+          <w:szCs w:val="20"/>
           <w:bdr w:val="none" w:sz="0" w:space="0" w:color="auto" w:frame="1"/>
         </w:rPr>
         <w:t>img_ham</w:t>
@@ -5894,24 +6072,44 @@
     </w:p>
     <w:p>
       <w:pPr>
-        <w:pStyle w:val="HTML"/>
         <w:shd w:val="clear" w:color="auto" w:fill="F7F7F7"/>
+        <w:tabs>
+          <w:tab w:val="left" w:pos="916"/>
+          <w:tab w:val="left" w:pos="1832"/>
+          <w:tab w:val="left" w:pos="2748"/>
+          <w:tab w:val="left" w:pos="3664"/>
+          <w:tab w:val="left" w:pos="4580"/>
+          <w:tab w:val="left" w:pos="5496"/>
+          <w:tab w:val="left" w:pos="6412"/>
+          <w:tab w:val="left" w:pos="7328"/>
+          <w:tab w:val="left" w:pos="8244"/>
+          <w:tab w:val="left" w:pos="9160"/>
+          <w:tab w:val="left" w:pos="10076"/>
+          <w:tab w:val="left" w:pos="10992"/>
+          <w:tab w:val="left" w:pos="11908"/>
+          <w:tab w:val="left" w:pos="12824"/>
+          <w:tab w:val="left" w:pos="13740"/>
+          <w:tab w:val="left" w:pos="14656"/>
+        </w:tabs>
+        <w:spacing w:after="0" w:line="240" w:lineRule="auto"/>
         <w:ind w:left="1080"/>
         <w:rPr>
-          <w:rStyle w:val="HTML1"/>
-          <w:rFonts w:ascii="Consolas" w:hAnsi="Consolas"/>
-          <w:color w:val="333333"/>
-          <w:spacing w:val="5"/>
-          <w:bdr w:val="none" w:sz="0" w:space="0" w:color="auto" w:frame="1"/>
-        </w:rPr>
-      </w:pPr>
-      <w:proofErr w:type="spellStart"/>
-      <w:r>
-        <w:rPr>
-          <w:rStyle w:val="HTML1"/>
-          <w:rFonts w:ascii="Consolas" w:hAnsi="Consolas"/>
-          <w:color w:val="333333"/>
-          <w:spacing w:val="5"/>
+          <w:rFonts w:ascii="Consolas" w:eastAsia="Times New Roman" w:hAnsi="Consolas" w:cs="Courier New"/>
+          <w:color w:val="333333"/>
+          <w:spacing w:val="5"/>
+          <w:sz w:val="20"/>
+          <w:szCs w:val="20"/>
+          <w:bdr w:val="none" w:sz="0" w:space="0" w:color="auto" w:frame="1"/>
+        </w:rPr>
+      </w:pPr>
+      <w:proofErr w:type="spellStart"/>
+      <w:r>
+        <w:rPr>
+          <w:rFonts w:ascii="Consolas" w:eastAsia="Times New Roman" w:hAnsi="Consolas" w:cs="Courier New"/>
+          <w:color w:val="333333"/>
+          <w:spacing w:val="5"/>
+          <w:sz w:val="20"/>
+          <w:szCs w:val="20"/>
           <w:bdr w:val="none" w:sz="0" w:space="0" w:color="auto" w:frame="1"/>
         </w:rPr>
         <w:t>img_ham</w:t>
@@ -5919,10 +6117,11 @@
       <w:proofErr w:type="spellEnd"/>
       <w:r>
         <w:rPr>
-          <w:rStyle w:val="HTML1"/>
-          <w:rFonts w:ascii="Consolas" w:hAnsi="Consolas"/>
-          <w:color w:val="333333"/>
-          <w:spacing w:val="5"/>
+          <w:rFonts w:ascii="Consolas" w:eastAsia="Times New Roman" w:hAnsi="Consolas" w:cs="Courier New"/>
+          <w:color w:val="333333"/>
+          <w:spacing w:val="5"/>
+          <w:sz w:val="20"/>
+          <w:szCs w:val="20"/>
           <w:bdr w:val="none" w:sz="0" w:space="0" w:color="auto" w:frame="1"/>
         </w:rPr>
         <w:t xml:space="preserve"> = </w:t>
@@ -5930,10 +6129,11 @@
       <w:proofErr w:type="spellStart"/>
       <w:r>
         <w:rPr>
-          <w:rStyle w:val="HTML1"/>
-          <w:rFonts w:ascii="Consolas" w:hAnsi="Consolas"/>
-          <w:color w:val="333333"/>
-          <w:spacing w:val="5"/>
+          <w:rFonts w:ascii="Consolas" w:eastAsia="Times New Roman" w:hAnsi="Consolas" w:cs="Courier New"/>
+          <w:color w:val="333333"/>
+          <w:spacing w:val="5"/>
+          <w:sz w:val="20"/>
+          <w:szCs w:val="20"/>
           <w:bdr w:val="none" w:sz="0" w:space="0" w:color="auto" w:frame="1"/>
         </w:rPr>
         <w:t>hit_and_</w:t>
@@ -5941,10 +6141,11 @@
       <w:proofErr w:type="gramStart"/>
       <w:r>
         <w:rPr>
-          <w:rStyle w:val="HTML1"/>
-          <w:rFonts w:ascii="Consolas" w:hAnsi="Consolas"/>
-          <w:color w:val="333333"/>
-          <w:spacing w:val="5"/>
+          <w:rFonts w:ascii="Consolas" w:eastAsia="Times New Roman" w:hAnsi="Consolas" w:cs="Courier New"/>
+          <w:color w:val="333333"/>
+          <w:spacing w:val="5"/>
+          <w:sz w:val="20"/>
+          <w:szCs w:val="20"/>
           <w:bdr w:val="none" w:sz="0" w:space="0" w:color="auto" w:frame="1"/>
         </w:rPr>
         <w:t>miss</w:t>
@@ -5952,10 +6153,11 @@
       <w:proofErr w:type="spellEnd"/>
       <w:r>
         <w:rPr>
-          <w:rStyle w:val="HTML1"/>
-          <w:rFonts w:ascii="Consolas" w:hAnsi="Consolas"/>
-          <w:color w:val="333333"/>
-          <w:spacing w:val="5"/>
+          <w:rFonts w:ascii="Consolas" w:eastAsia="Times New Roman" w:hAnsi="Consolas" w:cs="Courier New"/>
+          <w:color w:val="333333"/>
+          <w:spacing w:val="5"/>
+          <w:sz w:val="20"/>
+          <w:szCs w:val="20"/>
           <w:bdr w:val="none" w:sz="0" w:space="0" w:color="auto" w:frame="1"/>
         </w:rPr>
         <w:t>(</w:t>
@@ -5964,10 +6166,11 @@
       <w:proofErr w:type="gramEnd"/>
       <w:r>
         <w:rPr>
-          <w:rStyle w:val="HTML1"/>
-          <w:rFonts w:ascii="Consolas" w:hAnsi="Consolas"/>
-          <w:color w:val="333333"/>
-          <w:spacing w:val="5"/>
+          <w:rFonts w:ascii="Consolas" w:eastAsia="Times New Roman" w:hAnsi="Consolas" w:cs="Courier New"/>
+          <w:color w:val="333333"/>
+          <w:spacing w:val="5"/>
+          <w:sz w:val="20"/>
+          <w:szCs w:val="20"/>
           <w:bdr w:val="none" w:sz="0" w:space="0" w:color="auto" w:frame="1"/>
         </w:rPr>
         <w:t>bin_img</w:t>
@@ -5975,10 +6178,11 @@
       <w:proofErr w:type="spellEnd"/>
       <w:r>
         <w:rPr>
-          <w:rStyle w:val="HTML1"/>
-          <w:rFonts w:ascii="Consolas" w:hAnsi="Consolas"/>
-          <w:color w:val="333333"/>
-          <w:spacing w:val="5"/>
+          <w:rFonts w:ascii="Consolas" w:eastAsia="Times New Roman" w:hAnsi="Consolas" w:cs="Courier New"/>
+          <w:color w:val="333333"/>
+          <w:spacing w:val="5"/>
+          <w:sz w:val="20"/>
+          <w:szCs w:val="20"/>
           <w:bdr w:val="none" w:sz="0" w:space="0" w:color="auto" w:frame="1"/>
         </w:rPr>
         <w:t xml:space="preserve">, </w:t>
@@ -5986,10 +6190,11 @@
       <w:proofErr w:type="spellStart"/>
       <w:r>
         <w:rPr>
-          <w:rStyle w:val="HTML1"/>
-          <w:rFonts w:ascii="Consolas" w:hAnsi="Consolas"/>
-          <w:color w:val="333333"/>
-          <w:spacing w:val="5"/>
+          <w:rFonts w:ascii="Consolas" w:eastAsia="Times New Roman" w:hAnsi="Consolas" w:cs="Courier New"/>
+          <w:color w:val="333333"/>
+          <w:spacing w:val="5"/>
+          <w:sz w:val="20"/>
+          <w:szCs w:val="20"/>
           <w:bdr w:val="none" w:sz="0" w:space="0" w:color="auto" w:frame="1"/>
         </w:rPr>
         <w:t>J_kernel</w:t>
@@ -5997,10 +6202,11 @@
       <w:proofErr w:type="spellEnd"/>
       <w:r>
         <w:rPr>
-          <w:rStyle w:val="HTML1"/>
-          <w:rFonts w:ascii="Consolas" w:hAnsi="Consolas"/>
-          <w:color w:val="333333"/>
-          <w:spacing w:val="5"/>
+          <w:rFonts w:ascii="Consolas" w:eastAsia="Times New Roman" w:hAnsi="Consolas" w:cs="Courier New"/>
+          <w:color w:val="333333"/>
+          <w:spacing w:val="5"/>
+          <w:sz w:val="20"/>
+          <w:szCs w:val="20"/>
           <w:bdr w:val="none" w:sz="0" w:space="0" w:color="auto" w:frame="1"/>
         </w:rPr>
         <w:t xml:space="preserve">, </w:t>
@@ -6008,10 +6214,11 @@
       <w:proofErr w:type="spellStart"/>
       <w:r>
         <w:rPr>
-          <w:rStyle w:val="HTML1"/>
-          <w:rFonts w:ascii="Consolas" w:hAnsi="Consolas"/>
-          <w:color w:val="333333"/>
-          <w:spacing w:val="5"/>
+          <w:rFonts w:ascii="Consolas" w:eastAsia="Times New Roman" w:hAnsi="Consolas" w:cs="Courier New"/>
+          <w:color w:val="333333"/>
+          <w:spacing w:val="5"/>
+          <w:sz w:val="20"/>
+          <w:szCs w:val="20"/>
           <w:bdr w:val="none" w:sz="0" w:space="0" w:color="auto" w:frame="1"/>
         </w:rPr>
         <w:t>K_kernel</w:t>
@@ -6019,10 +6226,11 @@
       <w:proofErr w:type="spellEnd"/>
       <w:r>
         <w:rPr>
-          <w:rStyle w:val="HTML1"/>
-          <w:rFonts w:ascii="Consolas" w:hAnsi="Consolas"/>
-          <w:color w:val="333333"/>
-          <w:spacing w:val="5"/>
+          <w:rFonts w:ascii="Consolas" w:eastAsia="Times New Roman" w:hAnsi="Consolas" w:cs="Courier New"/>
+          <w:color w:val="333333"/>
+          <w:spacing w:val="5"/>
+          <w:sz w:val="20"/>
+          <w:szCs w:val="20"/>
           <w:bdr w:val="none" w:sz="0" w:space="0" w:color="auto" w:frame="1"/>
         </w:rPr>
         <w:t>)</w:t>
@@ -6030,24 +6238,44 @@
     </w:p>
     <w:p>
       <w:pPr>
-        <w:pStyle w:val="HTML"/>
         <w:shd w:val="clear" w:color="auto" w:fill="F7F7F7"/>
+        <w:tabs>
+          <w:tab w:val="left" w:pos="916"/>
+          <w:tab w:val="left" w:pos="1832"/>
+          <w:tab w:val="left" w:pos="2748"/>
+          <w:tab w:val="left" w:pos="3664"/>
+          <w:tab w:val="left" w:pos="4580"/>
+          <w:tab w:val="left" w:pos="5496"/>
+          <w:tab w:val="left" w:pos="6412"/>
+          <w:tab w:val="left" w:pos="7328"/>
+          <w:tab w:val="left" w:pos="8244"/>
+          <w:tab w:val="left" w:pos="9160"/>
+          <w:tab w:val="left" w:pos="10076"/>
+          <w:tab w:val="left" w:pos="10992"/>
+          <w:tab w:val="left" w:pos="11908"/>
+          <w:tab w:val="left" w:pos="12824"/>
+          <w:tab w:val="left" w:pos="13740"/>
+          <w:tab w:val="left" w:pos="14656"/>
+        </w:tabs>
+        <w:spacing w:after="0" w:line="240" w:lineRule="auto"/>
         <w:ind w:left="1080"/>
         <w:rPr>
-          <w:rStyle w:val="HTML1"/>
-          <w:rFonts w:ascii="Consolas" w:hAnsi="Consolas"/>
-          <w:color w:val="333333"/>
-          <w:spacing w:val="5"/>
-          <w:bdr w:val="none" w:sz="0" w:space="0" w:color="auto" w:frame="1"/>
-        </w:rPr>
-      </w:pPr>
-      <w:proofErr w:type="spellStart"/>
-      <w:r>
-        <w:rPr>
-          <w:rStyle w:val="HTML1"/>
-          <w:rFonts w:ascii="Consolas" w:hAnsi="Consolas"/>
-          <w:color w:val="333333"/>
-          <w:spacing w:val="5"/>
+          <w:rFonts w:ascii="Consolas" w:eastAsia="Times New Roman" w:hAnsi="Consolas" w:cs="Courier New"/>
+          <w:color w:val="333333"/>
+          <w:spacing w:val="5"/>
+          <w:sz w:val="20"/>
+          <w:szCs w:val="20"/>
+          <w:bdr w:val="none" w:sz="0" w:space="0" w:color="auto" w:frame="1"/>
+        </w:rPr>
+      </w:pPr>
+      <w:proofErr w:type="spellStart"/>
+      <w:r>
+        <w:rPr>
+          <w:rFonts w:ascii="Consolas" w:eastAsia="Times New Roman" w:hAnsi="Consolas" w:cs="Courier New"/>
+          <w:color w:val="333333"/>
+          <w:spacing w:val="5"/>
+          <w:sz w:val="20"/>
+          <w:szCs w:val="20"/>
           <w:bdr w:val="none" w:sz="0" w:space="0" w:color="auto" w:frame="1"/>
         </w:rPr>
         <w:t>PIL_image</w:t>
@@ -6055,10 +6283,11 @@
       <w:proofErr w:type="spellEnd"/>
       <w:r>
         <w:rPr>
-          <w:rStyle w:val="HTML1"/>
-          <w:rFonts w:ascii="Consolas" w:hAnsi="Consolas"/>
-          <w:color w:val="333333"/>
-          <w:spacing w:val="5"/>
+          <w:rFonts w:ascii="Consolas" w:eastAsia="Times New Roman" w:hAnsi="Consolas" w:cs="Courier New"/>
+          <w:color w:val="333333"/>
+          <w:spacing w:val="5"/>
+          <w:sz w:val="20"/>
+          <w:szCs w:val="20"/>
           <w:bdr w:val="none" w:sz="0" w:space="0" w:color="auto" w:frame="1"/>
         </w:rPr>
         <w:t xml:space="preserve"> = </w:t>
@@ -6066,10 +6295,11 @@
       <w:proofErr w:type="spellStart"/>
       <w:r>
         <w:rPr>
-          <w:rStyle w:val="HTML1"/>
-          <w:rFonts w:ascii="Consolas" w:hAnsi="Consolas"/>
-          <w:color w:val="333333"/>
-          <w:spacing w:val="5"/>
+          <w:rFonts w:ascii="Consolas" w:eastAsia="Times New Roman" w:hAnsi="Consolas" w:cs="Courier New"/>
+          <w:color w:val="333333"/>
+          <w:spacing w:val="5"/>
+          <w:sz w:val="20"/>
+          <w:szCs w:val="20"/>
           <w:bdr w:val="none" w:sz="0" w:space="0" w:color="auto" w:frame="1"/>
         </w:rPr>
         <w:t>Image.fromarray</w:t>
@@ -6077,10 +6307,11 @@
       <w:proofErr w:type="spellEnd"/>
       <w:r>
         <w:rPr>
-          <w:rStyle w:val="HTML1"/>
-          <w:rFonts w:ascii="Consolas" w:hAnsi="Consolas"/>
-          <w:color w:val="333333"/>
-          <w:spacing w:val="5"/>
+          <w:rFonts w:ascii="Consolas" w:eastAsia="Times New Roman" w:hAnsi="Consolas" w:cs="Courier New"/>
+          <w:color w:val="333333"/>
+          <w:spacing w:val="5"/>
+          <w:sz w:val="20"/>
+          <w:szCs w:val="20"/>
           <w:bdr w:val="none" w:sz="0" w:space="0" w:color="auto" w:frame="1"/>
         </w:rPr>
         <w:t>(</w:t>
@@ -6088,10 +6319,11 @@
       <w:proofErr w:type="spellStart"/>
       <w:r>
         <w:rPr>
-          <w:rStyle w:val="HTML1"/>
-          <w:rFonts w:ascii="Consolas" w:hAnsi="Consolas"/>
-          <w:color w:val="333333"/>
-          <w:spacing w:val="5"/>
+          <w:rFonts w:ascii="Consolas" w:eastAsia="Times New Roman" w:hAnsi="Consolas" w:cs="Courier New"/>
+          <w:color w:val="333333"/>
+          <w:spacing w:val="5"/>
+          <w:sz w:val="20"/>
+          <w:szCs w:val="20"/>
           <w:bdr w:val="none" w:sz="0" w:space="0" w:color="auto" w:frame="1"/>
         </w:rPr>
         <w:t>img_</w:t>
@@ -6099,10 +6331,11 @@
       <w:proofErr w:type="gramStart"/>
       <w:r>
         <w:rPr>
-          <w:rStyle w:val="HTML1"/>
-          <w:rFonts w:ascii="Consolas" w:hAnsi="Consolas"/>
-          <w:color w:val="333333"/>
-          <w:spacing w:val="5"/>
+          <w:rFonts w:ascii="Consolas" w:eastAsia="Times New Roman" w:hAnsi="Consolas" w:cs="Courier New"/>
+          <w:color w:val="333333"/>
+          <w:spacing w:val="5"/>
+          <w:sz w:val="20"/>
+          <w:szCs w:val="20"/>
           <w:bdr w:val="none" w:sz="0" w:space="0" w:color="auto" w:frame="1"/>
         </w:rPr>
         <w:t>ham.astype</w:t>
@@ -6111,30 +6344,33 @@
       <w:proofErr w:type="gramEnd"/>
       <w:r>
         <w:rPr>
-          <w:rStyle w:val="HTML1"/>
-          <w:rFonts w:ascii="Consolas" w:hAnsi="Consolas"/>
-          <w:color w:val="333333"/>
-          <w:spacing w:val="5"/>
+          <w:rFonts w:ascii="Consolas" w:eastAsia="Times New Roman" w:hAnsi="Consolas" w:cs="Courier New"/>
+          <w:color w:val="333333"/>
+          <w:spacing w:val="5"/>
+          <w:sz w:val="20"/>
+          <w:szCs w:val="20"/>
           <w:bdr w:val="none" w:sz="0" w:space="0" w:color="auto" w:frame="1"/>
         </w:rPr>
         <w:t>(</w:t>
       </w:r>
       <w:r>
         <w:rPr>
-          <w:rStyle w:val="hljs-string"/>
-          <w:rFonts w:ascii="Consolas" w:hAnsi="Consolas"/>
+          <w:rFonts w:ascii="Consolas" w:eastAsia="Times New Roman" w:hAnsi="Consolas" w:cs="Courier New"/>
           <w:color w:val="DF5000"/>
           <w:spacing w:val="5"/>
+          <w:sz w:val="20"/>
+          <w:szCs w:val="20"/>
           <w:bdr w:val="none" w:sz="0" w:space="0" w:color="auto" w:frame="1"/>
         </w:rPr>
         <w:t>'uint8'</w:t>
       </w:r>
       <w:r>
         <w:rPr>
-          <w:rStyle w:val="HTML1"/>
-          <w:rFonts w:ascii="Consolas" w:hAnsi="Consolas"/>
-          <w:color w:val="333333"/>
-          <w:spacing w:val="5"/>
+          <w:rFonts w:ascii="Consolas" w:eastAsia="Times New Roman" w:hAnsi="Consolas" w:cs="Courier New"/>
+          <w:color w:val="333333"/>
+          <w:spacing w:val="5"/>
+          <w:sz w:val="20"/>
+          <w:szCs w:val="20"/>
           <w:bdr w:val="none" w:sz="0" w:space="0" w:color="auto" w:frame="1"/>
         </w:rPr>
         <w:t>))</w:t>
@@ -6142,24 +6378,45 @@
     </w:p>
     <w:p>
       <w:pPr>
-        <w:pStyle w:val="HTML"/>
         <w:shd w:val="clear" w:color="auto" w:fill="F7F7F7"/>
+        <w:tabs>
+          <w:tab w:val="left" w:pos="916"/>
+          <w:tab w:val="left" w:pos="1832"/>
+          <w:tab w:val="left" w:pos="2748"/>
+          <w:tab w:val="left" w:pos="3664"/>
+          <w:tab w:val="left" w:pos="4580"/>
+          <w:tab w:val="left" w:pos="5496"/>
+          <w:tab w:val="left" w:pos="6412"/>
+          <w:tab w:val="left" w:pos="7328"/>
+          <w:tab w:val="left" w:pos="8244"/>
+          <w:tab w:val="left" w:pos="9160"/>
+          <w:tab w:val="left" w:pos="10076"/>
+          <w:tab w:val="left" w:pos="10992"/>
+          <w:tab w:val="left" w:pos="11908"/>
+          <w:tab w:val="left" w:pos="12824"/>
+          <w:tab w:val="left" w:pos="13740"/>
+          <w:tab w:val="left" w:pos="14656"/>
+        </w:tabs>
+        <w:wordWrap w:val="0"/>
+        <w:spacing w:after="0" w:line="240" w:lineRule="auto"/>
         <w:ind w:left="1080"/>
         <w:rPr>
-          <w:rStyle w:val="HTML1"/>
-          <w:rFonts w:ascii="Consolas" w:hAnsi="Consolas"/>
-          <w:color w:val="333333"/>
-          <w:spacing w:val="5"/>
-          <w:bdr w:val="none" w:sz="0" w:space="0" w:color="auto" w:frame="1"/>
-        </w:rPr>
-      </w:pPr>
-      <w:proofErr w:type="spellStart"/>
-      <w:r>
-        <w:rPr>
-          <w:rStyle w:val="HTML1"/>
-          <w:rFonts w:ascii="Consolas" w:hAnsi="Consolas"/>
-          <w:color w:val="333333"/>
-          <w:spacing w:val="5"/>
+          <w:rFonts w:ascii="Consolas" w:eastAsia="Times New Roman" w:hAnsi="Consolas" w:cs="Courier New"/>
+          <w:color w:val="333333"/>
+          <w:spacing w:val="5"/>
+          <w:sz w:val="20"/>
+          <w:szCs w:val="20"/>
+          <w:bdr w:val="none" w:sz="0" w:space="0" w:color="auto" w:frame="1"/>
+        </w:rPr>
+      </w:pPr>
+      <w:proofErr w:type="spellStart"/>
+      <w:r>
+        <w:rPr>
+          <w:rFonts w:ascii="Consolas" w:eastAsia="Times New Roman" w:hAnsi="Consolas" w:cs="Courier New"/>
+          <w:color w:val="333333"/>
+          <w:spacing w:val="5"/>
+          <w:sz w:val="20"/>
+          <w:szCs w:val="20"/>
           <w:bdr w:val="none" w:sz="0" w:space="0" w:color="auto" w:frame="1"/>
         </w:rPr>
         <w:t>PIL_</w:t>
@@ -6167,10 +6424,11 @@
       <w:proofErr w:type="gramStart"/>
       <w:r>
         <w:rPr>
-          <w:rStyle w:val="HTML1"/>
-          <w:rFonts w:ascii="Consolas" w:hAnsi="Consolas"/>
-          <w:color w:val="333333"/>
-          <w:spacing w:val="5"/>
+          <w:rFonts w:ascii="Consolas" w:eastAsia="Times New Roman" w:hAnsi="Consolas" w:cs="Courier New"/>
+          <w:color w:val="333333"/>
+          <w:spacing w:val="5"/>
+          <w:sz w:val="20"/>
+          <w:szCs w:val="20"/>
           <w:bdr w:val="none" w:sz="0" w:space="0" w:color="auto" w:frame="1"/>
         </w:rPr>
         <w:t>image.save</w:t>
@@ -6179,30 +6437,33 @@
       <w:proofErr w:type="gramEnd"/>
       <w:r>
         <w:rPr>
-          <w:rStyle w:val="HTML1"/>
-          <w:rFonts w:ascii="Consolas" w:hAnsi="Consolas"/>
-          <w:color w:val="333333"/>
-          <w:spacing w:val="5"/>
+          <w:rFonts w:ascii="Consolas" w:eastAsia="Times New Roman" w:hAnsi="Consolas" w:cs="Courier New"/>
+          <w:color w:val="333333"/>
+          <w:spacing w:val="5"/>
+          <w:sz w:val="20"/>
+          <w:szCs w:val="20"/>
           <w:bdr w:val="none" w:sz="0" w:space="0" w:color="auto" w:frame="1"/>
         </w:rPr>
         <w:t>(</w:t>
       </w:r>
       <w:r>
         <w:rPr>
-          <w:rStyle w:val="hljs-string"/>
-          <w:rFonts w:ascii="Consolas" w:hAnsi="Consolas"/>
+          <w:rFonts w:ascii="Consolas" w:eastAsia="Times New Roman" w:hAnsi="Consolas" w:cs="Courier New"/>
           <w:color w:val="DF5000"/>
           <w:spacing w:val="5"/>
+          <w:sz w:val="20"/>
+          <w:szCs w:val="20"/>
           <w:bdr w:val="none" w:sz="0" w:space="0" w:color="auto" w:frame="1"/>
         </w:rPr>
         <w:t>'results/HitAndMiss.bmp'</w:t>
       </w:r>
       <w:r>
         <w:rPr>
-          <w:rStyle w:val="HTML1"/>
-          <w:rFonts w:ascii="Consolas" w:hAnsi="Consolas"/>
-          <w:color w:val="333333"/>
-          <w:spacing w:val="5"/>
+          <w:rFonts w:ascii="Consolas" w:eastAsia="Times New Roman" w:hAnsi="Consolas" w:cs="Courier New"/>
+          <w:color w:val="333333"/>
+          <w:spacing w:val="5"/>
+          <w:sz w:val="20"/>
+          <w:szCs w:val="20"/>
           <w:bdr w:val="none" w:sz="0" w:space="0" w:color="auto" w:frame="1"/>
         </w:rPr>
         <w:t>)</w:t>
@@ -6210,14 +6471,33 @@
     </w:p>
     <w:p>
       <w:pPr>
-        <w:pStyle w:val="HTML"/>
+        <w:tabs>
+          <w:tab w:val="left" w:pos="916"/>
+          <w:tab w:val="left" w:pos="1832"/>
+          <w:tab w:val="left" w:pos="2748"/>
+          <w:tab w:val="left" w:pos="3664"/>
+          <w:tab w:val="left" w:pos="4580"/>
+          <w:tab w:val="left" w:pos="5496"/>
+          <w:tab w:val="left" w:pos="6412"/>
+          <w:tab w:val="left" w:pos="7328"/>
+          <w:tab w:val="left" w:pos="8244"/>
+          <w:tab w:val="left" w:pos="9160"/>
+          <w:tab w:val="left" w:pos="10076"/>
+          <w:tab w:val="left" w:pos="10992"/>
+          <w:tab w:val="left" w:pos="11908"/>
+          <w:tab w:val="left" w:pos="12824"/>
+          <w:tab w:val="left" w:pos="13740"/>
+          <w:tab w:val="left" w:pos="14656"/>
+        </w:tabs>
         <w:wordWrap w:val="0"/>
-        <w:rPr>
-          <w:rStyle w:val="HTML1"/>
-          <w:rFonts w:ascii="Consolas" w:hAnsi="Consolas"/>
-          <w:color w:val="333333"/>
-          <w:spacing w:val="5"/>
-          <w:bdr w:val="none" w:sz="0" w:space="0" w:color="auto" w:frame="1"/>
+        <w:spacing w:after="0" w:line="240" w:lineRule="auto"/>
+        <w:ind w:left="1080"/>
+        <w:rPr>
+          <w:rFonts w:ascii="Consolas" w:eastAsia="Times New Roman" w:hAnsi="Consolas" w:cs="Courier New"/>
+          <w:color w:val="333333"/>
+          <w:spacing w:val="5"/>
+          <w:sz w:val="20"/>
+          <w:szCs w:val="20"/>
         </w:rPr>
       </w:pPr>
     </w:p>
@@ -6279,18 +6559,8 @@
           <w:sz w:val="20"/>
           <w:szCs w:val="20"/>
         </w:rPr>
-        <w:t xml:space="preserve"> conducted the erosion with J kernel and K kernel, respectively. </w:t>
-      </w:r>
-      <w:bookmarkStart w:id="1" w:name="_GoBack"/>
-      <w:r>
-        <w:rPr>
-          <w:rFonts w:ascii="Microsoft JhengHei" w:eastAsia="Microsoft JhengHei" w:hAnsi="Microsoft JhengHei"/>
-          <w:sz w:val="20"/>
-          <w:szCs w:val="20"/>
-        </w:rPr>
-        <w:t>Those pixels which are both 255 in the above results would be assigned to 255.</w:t>
-      </w:r>
-      <w:bookmarkEnd w:id="1"/>
+        <w:t xml:space="preserve"> conducted the erosion with J kernel and K kernel, respectively. Those pixels which are both 255 in the above results would be assigned to 255.</w:t>
+      </w:r>
     </w:p>
     <w:p>
       <w:pPr>
